--- a/Test_BP/Fol_2k_files_500(2)/fr-FR/file 500_2 - Copy (455).docx
+++ b/Test_BP/Fol_2k_files_500(2)/fr-FR/file 500_2 - Copy (455).docx
@@ -1,7 +1,7 @@
 
 <file path=word/document.xml><?xml version="1.0" encoding="utf-8"?>
 <w:document xmlns:wpc="http://schemas.microsoft.com/office/word/2010/wordprocessingCanvas" xmlns:cx="http://schemas.microsoft.com/office/drawing/2014/chartex" xmlns:cx1="http://schemas.microsoft.com/office/drawing/2015/9/8/chartex" xmlns:cx2="http://schemas.microsoft.com/office/drawing/2015/10/21/chartex" xmlns:cx3="http://schemas.microsoft.com/office/drawing/2016/5/9/chartex" xmlns:cx4="http://schemas.microsoft.com/office/drawing/2016/5/10/chartex" xmlns:cx5="http://schemas.microsoft.com/office/drawing/2016/5/11/chartex" xmlns:mc="http://schemas.openxmlformats.org/markup-compatibility/2006" xmlns:o="urn:schemas-microsoft-com:office:office" xmlns:r="http://schemas.openxmlformats.org/officeDocument/2006/relationships" xmlns:m="http://schemas.openxmlformats.org/officeDocument/2006/math" xmlns:v="urn:schemas-microsoft-com:vml" xmlns:wp14="http://schemas.microsoft.com/office/word/2010/wordprocessingDrawing" xmlns:wp="http://schemas.openxmlformats.org/drawingml/2006/wordprocessingDrawing" xmlns:w10="urn:schemas-microsoft-com:office:word" xmlns:w="http://schemas.openxmlformats.org/wordprocessingml/2006/main" xmlns:w14="http://schemas.microsoft.com/office/word/2010/wordml" xmlns:w15="http://schemas.microsoft.com/office/word/2012/wordml" xmlns:wne="http://schemas.microsoft.com/office/word/2006/wordml" xmlns:wpg="http://schemas.microsoft.com/office/word/2010/wordprocessingGroup" xmlns:wpi="http://schemas.microsoft.com/office/word/2010/wordprocessingInk" xmlns:wps="http://schemas.microsoft.com/office/word/2010/wordprocessingShape" mc:Ignorable="w14 w15 wp14">
-  <!-- Generated by Aspose.Words for Java 20.12.0 -->
+  <!-- Generated by Aspose.Words for Java 21.10.0 -->
   <w:body>
     <w:p>
       <w:pPr>
@@ -35,44 +35,44 @@
           <w:highlight w:val="none"/>
           <w:u w:val="none" w:color="auto"/>
           <w:effect w:val="none"/>
-          <w:bdr w:val="nil"/>
-          <w:shd w:val="clear" w:color="auto" w:fill="auto"/>
-          <w:vertAlign w:val="baseline"/>
-          <w:rtl w:val="0"/>
-          <w:cs w:val="0"/>
-          <w:lang w:val="fr-FR" w:eastAsia="zh-TW" w:bidi="ar-SA"/>
-        </w:rPr>
-        <w:t>t ëèxcëèpt tòò sòò tëèmpëèr mýûtýûåâl tåâstëès mòòthëèr.</w:t>
-      </w:r>
-      <w:r>
-        <w:rPr>
-          <w:rStyle w:val="DefaultParagraphFont"/>
-          <w:rFonts w:ascii="Calibri" w:eastAsia="Calibri" w:hAnsi="Calibri" w:cs="Calibri"/>
-          <w:b w:val="0"/>
-          <w:bCs w:val="0"/>
-          <w:i w:val="0"/>
-          <w:iCs w:val="0"/>
-          <w:caps w:val="0"/>
-          <w:smallCaps w:val="0"/>
-          <w:strike w:val="0"/>
-          <w:dstrike w:val="0"/>
-          <w:outline w:val="0"/>
-          <w:shadow w:val="0"/>
-          <w:emboss w:val="0"/>
-          <w:imprint w:val="0"/>
-          <w:noProof w:val="0"/>
-          <w:vanish w:val="0"/>
-          <w:color w:val="auto"/>
-          <w:spacing w:val="0"/>
-          <w:w w:val="100"/>
-          <w:kern w:val="0"/>
-          <w:position w:val="0"/>
-          <w:sz w:val="22"/>
-          <w:szCs w:val="22"/>
-          <w:highlight w:val="none"/>
-          <w:u w:val="none" w:color="auto"/>
-          <w:effect w:val="none"/>
-          <w:bdr w:val="nil"/>
+          <w:bdr w:val="none" w:sz="0" w:space="0" w:color="auto"/>
+          <w:shd w:val="clear" w:color="auto" w:fill="auto"/>
+          <w:vertAlign w:val="baseline"/>
+          <w:rtl w:val="0"/>
+          <w:cs w:val="0"/>
+          <w:lang w:val="fr-FR" w:eastAsia="zh-TW" w:bidi="ar-SA"/>
+        </w:rPr>
+        <w:t>t éèxcéèpt tòô sòô téèmpéèr mùûtùûáãl táãstéès mòôthéèr.</w:t>
+      </w:r>
+      <w:r>
+        <w:rPr>
+          <w:rStyle w:val="DefaultParagraphFont"/>
+          <w:rFonts w:ascii="Calibri" w:eastAsia="Calibri" w:hAnsi="Calibri" w:cs="Calibri"/>
+          <w:b w:val="0"/>
+          <w:bCs w:val="0"/>
+          <w:i w:val="0"/>
+          <w:iCs w:val="0"/>
+          <w:caps w:val="0"/>
+          <w:smallCaps w:val="0"/>
+          <w:strike w:val="0"/>
+          <w:dstrike w:val="0"/>
+          <w:outline w:val="0"/>
+          <w:shadow w:val="0"/>
+          <w:emboss w:val="0"/>
+          <w:imprint w:val="0"/>
+          <w:noProof w:val="0"/>
+          <w:vanish w:val="0"/>
+          <w:color w:val="auto"/>
+          <w:spacing w:val="0"/>
+          <w:w w:val="100"/>
+          <w:kern w:val="0"/>
+          <w:position w:val="0"/>
+          <w:sz w:val="22"/>
+          <w:szCs w:val="22"/>
+          <w:highlight w:val="none"/>
+          <w:u w:val="none" w:color="auto"/>
+          <w:effect w:val="none"/>
+          <w:bdr w:val="none" w:sz="0" w:space="0" w:color="auto"/>
           <w:shd w:val="clear" w:color="auto" w:fill="auto"/>
           <w:vertAlign w:val="baseline"/>
           <w:rtl w:val="0"/>
@@ -109,44 +109,44 @@
           <w:highlight w:val="none"/>
           <w:u w:val="none" w:color="auto"/>
           <w:effect w:val="none"/>
-          <w:bdr w:val="nil"/>
-          <w:shd w:val="clear" w:color="auto" w:fill="auto"/>
-          <w:vertAlign w:val="baseline"/>
-          <w:rtl w:val="0"/>
-          <w:cs w:val="0"/>
-          <w:lang w:val="fr-FR" w:eastAsia="zh-TW" w:bidi="ar-SA"/>
-        </w:rPr>
-        <w:t>Întéëréëstéëd cüültîìvâàtéëd îìts cóòntîìnüüîìng nóòw yéët âàréë.</w:t>
-      </w:r>
-      <w:r>
-        <w:rPr>
-          <w:rStyle w:val="DefaultParagraphFont"/>
-          <w:rFonts w:ascii="Calibri" w:eastAsia="Calibri" w:hAnsi="Calibri" w:cs="Calibri"/>
-          <w:b w:val="0"/>
-          <w:bCs w:val="0"/>
-          <w:i w:val="0"/>
-          <w:iCs w:val="0"/>
-          <w:caps w:val="0"/>
-          <w:smallCaps w:val="0"/>
-          <w:strike w:val="0"/>
-          <w:dstrike w:val="0"/>
-          <w:outline w:val="0"/>
-          <w:shadow w:val="0"/>
-          <w:emboss w:val="0"/>
-          <w:imprint w:val="0"/>
-          <w:noProof w:val="0"/>
-          <w:vanish w:val="0"/>
-          <w:color w:val="auto"/>
-          <w:spacing w:val="0"/>
-          <w:w w:val="100"/>
-          <w:kern w:val="0"/>
-          <w:position w:val="0"/>
-          <w:sz w:val="22"/>
-          <w:szCs w:val="22"/>
-          <w:highlight w:val="none"/>
-          <w:u w:val="none" w:color="auto"/>
-          <w:effect w:val="none"/>
-          <w:bdr w:val="nil"/>
+          <w:bdr w:val="none" w:sz="0" w:space="0" w:color="auto"/>
+          <w:shd w:val="clear" w:color="auto" w:fill="auto"/>
+          <w:vertAlign w:val="baseline"/>
+          <w:rtl w:val="0"/>
+          <w:cs w:val="0"/>
+          <w:lang w:val="fr-FR" w:eastAsia="zh-TW" w:bidi="ar-SA"/>
+        </w:rPr>
+        <w:t>Întêêrêêstêêd cûýltîíváætêêd îíts cóõntîínûýîíng nóõw yêêt áærêê.</w:t>
+      </w:r>
+      <w:r>
+        <w:rPr>
+          <w:rStyle w:val="DefaultParagraphFont"/>
+          <w:rFonts w:ascii="Calibri" w:eastAsia="Calibri" w:hAnsi="Calibri" w:cs="Calibri"/>
+          <w:b w:val="0"/>
+          <w:bCs w:val="0"/>
+          <w:i w:val="0"/>
+          <w:iCs w:val="0"/>
+          <w:caps w:val="0"/>
+          <w:smallCaps w:val="0"/>
+          <w:strike w:val="0"/>
+          <w:dstrike w:val="0"/>
+          <w:outline w:val="0"/>
+          <w:shadow w:val="0"/>
+          <w:emboss w:val="0"/>
+          <w:imprint w:val="0"/>
+          <w:noProof w:val="0"/>
+          <w:vanish w:val="0"/>
+          <w:color w:val="auto"/>
+          <w:spacing w:val="0"/>
+          <w:w w:val="100"/>
+          <w:kern w:val="0"/>
+          <w:position w:val="0"/>
+          <w:sz w:val="22"/>
+          <w:szCs w:val="22"/>
+          <w:highlight w:val="none"/>
+          <w:u w:val="none" w:color="auto"/>
+          <w:effect w:val="none"/>
+          <w:bdr w:val="none" w:sz="0" w:space="0" w:color="auto"/>
           <w:shd w:val="clear" w:color="auto" w:fill="auto"/>
           <w:vertAlign w:val="baseline"/>
           <w:rtl w:val="0"/>
@@ -183,44 +183,44 @@
           <w:highlight w:val="none"/>
           <w:u w:val="none" w:color="auto"/>
           <w:effect w:val="none"/>
-          <w:bdr w:val="nil"/>
-          <w:shd w:val="clear" w:color="auto" w:fill="auto"/>
-          <w:vertAlign w:val="baseline"/>
-          <w:rtl w:val="0"/>
-          <w:cs w:val="0"/>
-          <w:lang w:val="fr-FR" w:eastAsia="zh-TW" w:bidi="ar-SA"/>
-        </w:rPr>
-        <w:t>Õùút ïïntèërèëstèëd áàccèëptáàncèë ôôùúr páàrtïïáàlïïty áàffrôôntïïng ùúnplèëáàsáànt why áàdd.</w:t>
-      </w:r>
-      <w:r>
-        <w:rPr>
-          <w:rStyle w:val="DefaultParagraphFont"/>
-          <w:rFonts w:ascii="Calibri" w:eastAsia="Calibri" w:hAnsi="Calibri" w:cs="Calibri"/>
-          <w:b w:val="0"/>
-          <w:bCs w:val="0"/>
-          <w:i w:val="0"/>
-          <w:iCs w:val="0"/>
-          <w:caps w:val="0"/>
-          <w:smallCaps w:val="0"/>
-          <w:strike w:val="0"/>
-          <w:dstrike w:val="0"/>
-          <w:outline w:val="0"/>
-          <w:shadow w:val="0"/>
-          <w:emboss w:val="0"/>
-          <w:imprint w:val="0"/>
-          <w:noProof w:val="0"/>
-          <w:vanish w:val="0"/>
-          <w:color w:val="auto"/>
-          <w:spacing w:val="0"/>
-          <w:w w:val="100"/>
-          <w:kern w:val="0"/>
-          <w:position w:val="0"/>
-          <w:sz w:val="22"/>
-          <w:szCs w:val="22"/>
-          <w:highlight w:val="none"/>
-          <w:u w:val="none" w:color="auto"/>
-          <w:effect w:val="none"/>
-          <w:bdr w:val="nil"/>
+          <w:bdr w:val="none" w:sz="0" w:space="0" w:color="auto"/>
+          <w:shd w:val="clear" w:color="auto" w:fill="auto"/>
+          <w:vertAlign w:val="baseline"/>
+          <w:rtl w:val="0"/>
+          <w:cs w:val="0"/>
+          <w:lang w:val="fr-FR" w:eastAsia="zh-TW" w:bidi="ar-SA"/>
+        </w:rPr>
+        <w:t>Öýüt ìîntêérêéstêéd ãàccêéptãàncêé óôýür pãàrtìîãàlìîty ãàffróôntìîng ýünplêéãàsãànt why ãàdd.</w:t>
+      </w:r>
+      <w:r>
+        <w:rPr>
+          <w:rStyle w:val="DefaultParagraphFont"/>
+          <w:rFonts w:ascii="Calibri" w:eastAsia="Calibri" w:hAnsi="Calibri" w:cs="Calibri"/>
+          <w:b w:val="0"/>
+          <w:bCs w:val="0"/>
+          <w:i w:val="0"/>
+          <w:iCs w:val="0"/>
+          <w:caps w:val="0"/>
+          <w:smallCaps w:val="0"/>
+          <w:strike w:val="0"/>
+          <w:dstrike w:val="0"/>
+          <w:outline w:val="0"/>
+          <w:shadow w:val="0"/>
+          <w:emboss w:val="0"/>
+          <w:imprint w:val="0"/>
+          <w:noProof w:val="0"/>
+          <w:vanish w:val="0"/>
+          <w:color w:val="auto"/>
+          <w:spacing w:val="0"/>
+          <w:w w:val="100"/>
+          <w:kern w:val="0"/>
+          <w:position w:val="0"/>
+          <w:sz w:val="22"/>
+          <w:szCs w:val="22"/>
+          <w:highlight w:val="none"/>
+          <w:u w:val="none" w:color="auto"/>
+          <w:effect w:val="none"/>
+          <w:bdr w:val="none" w:sz="0" w:space="0" w:color="auto"/>
           <w:shd w:val="clear" w:color="auto" w:fill="auto"/>
           <w:vertAlign w:val="baseline"/>
           <w:rtl w:val="0"/>
@@ -257,44 +257,44 @@
           <w:highlight w:val="none"/>
           <w:u w:val="none" w:color="auto"/>
           <w:effect w:val="none"/>
-          <w:bdr w:val="nil"/>
-          <w:shd w:val="clear" w:color="auto" w:fill="auto"/>
-          <w:vertAlign w:val="baseline"/>
-          <w:rtl w:val="0"/>
-          <w:cs w:val="0"/>
-          <w:lang w:val="fr-FR" w:eastAsia="zh-TW" w:bidi="ar-SA"/>
-        </w:rPr>
-        <w:t>Ëstêèêèm gåárdêèn mêèn yêèt shy cõòûûrsêè.</w:t>
-      </w:r>
-      <w:r>
-        <w:rPr>
-          <w:rStyle w:val="DefaultParagraphFont"/>
-          <w:rFonts w:ascii="Calibri" w:eastAsia="Calibri" w:hAnsi="Calibri" w:cs="Calibri"/>
-          <w:b w:val="0"/>
-          <w:bCs w:val="0"/>
-          <w:i w:val="0"/>
-          <w:iCs w:val="0"/>
-          <w:caps w:val="0"/>
-          <w:smallCaps w:val="0"/>
-          <w:strike w:val="0"/>
-          <w:dstrike w:val="0"/>
-          <w:outline w:val="0"/>
-          <w:shadow w:val="0"/>
-          <w:emboss w:val="0"/>
-          <w:imprint w:val="0"/>
-          <w:noProof w:val="0"/>
-          <w:vanish w:val="0"/>
-          <w:color w:val="auto"/>
-          <w:spacing w:val="0"/>
-          <w:w w:val="100"/>
-          <w:kern w:val="0"/>
-          <w:position w:val="0"/>
-          <w:sz w:val="22"/>
-          <w:szCs w:val="22"/>
-          <w:highlight w:val="none"/>
-          <w:u w:val="none" w:color="auto"/>
-          <w:effect w:val="none"/>
-          <w:bdr w:val="nil"/>
+          <w:bdr w:val="none" w:sz="0" w:space="0" w:color="auto"/>
+          <w:shd w:val="clear" w:color="auto" w:fill="auto"/>
+          <w:vertAlign w:val="baseline"/>
+          <w:rtl w:val="0"/>
+          <w:cs w:val="0"/>
+          <w:lang w:val="fr-FR" w:eastAsia="zh-TW" w:bidi="ar-SA"/>
+        </w:rPr>
+        <w:t>Èstêëêëm gãárdêën mêën yêët shy côöùûrsêë.</w:t>
+      </w:r>
+      <w:r>
+        <w:rPr>
+          <w:rStyle w:val="DefaultParagraphFont"/>
+          <w:rFonts w:ascii="Calibri" w:eastAsia="Calibri" w:hAnsi="Calibri" w:cs="Calibri"/>
+          <w:b w:val="0"/>
+          <w:bCs w:val="0"/>
+          <w:i w:val="0"/>
+          <w:iCs w:val="0"/>
+          <w:caps w:val="0"/>
+          <w:smallCaps w:val="0"/>
+          <w:strike w:val="0"/>
+          <w:dstrike w:val="0"/>
+          <w:outline w:val="0"/>
+          <w:shadow w:val="0"/>
+          <w:emboss w:val="0"/>
+          <w:imprint w:val="0"/>
+          <w:noProof w:val="0"/>
+          <w:vanish w:val="0"/>
+          <w:color w:val="auto"/>
+          <w:spacing w:val="0"/>
+          <w:w w:val="100"/>
+          <w:kern w:val="0"/>
+          <w:position w:val="0"/>
+          <w:sz w:val="22"/>
+          <w:szCs w:val="22"/>
+          <w:highlight w:val="none"/>
+          <w:u w:val="none" w:color="auto"/>
+          <w:effect w:val="none"/>
+          <w:bdr w:val="none" w:sz="0" w:space="0" w:color="auto"/>
           <w:shd w:val="clear" w:color="auto" w:fill="auto"/>
           <w:vertAlign w:val="baseline"/>
           <w:rtl w:val="0"/>
@@ -331,44 +331,44 @@
           <w:highlight w:val="none"/>
           <w:u w:val="none" w:color="auto"/>
           <w:effect w:val="none"/>
-          <w:bdr w:val="nil"/>
-          <w:shd w:val="clear" w:color="auto" w:fill="auto"/>
-          <w:vertAlign w:val="baseline"/>
-          <w:rtl w:val="0"/>
-          <w:cs w:val="0"/>
-          <w:lang w:val="fr-FR" w:eastAsia="zh-TW" w:bidi="ar-SA"/>
-        </w:rPr>
-        <w:t>Cõònsüûltêëd üûp my tõòlêëráæbly sõòmêëtîìmêës pêërpêëtüûáæl õòh.</w:t>
-      </w:r>
-      <w:r>
-        <w:rPr>
-          <w:rStyle w:val="DefaultParagraphFont"/>
-          <w:rFonts w:ascii="Calibri" w:eastAsia="Calibri" w:hAnsi="Calibri" w:cs="Calibri"/>
-          <w:b w:val="0"/>
-          <w:bCs w:val="0"/>
-          <w:i w:val="0"/>
-          <w:iCs w:val="0"/>
-          <w:caps w:val="0"/>
-          <w:smallCaps w:val="0"/>
-          <w:strike w:val="0"/>
-          <w:dstrike w:val="0"/>
-          <w:outline w:val="0"/>
-          <w:shadow w:val="0"/>
-          <w:emboss w:val="0"/>
-          <w:imprint w:val="0"/>
-          <w:noProof w:val="0"/>
-          <w:vanish w:val="0"/>
-          <w:color w:val="auto"/>
-          <w:spacing w:val="0"/>
-          <w:w w:val="100"/>
-          <w:kern w:val="0"/>
-          <w:position w:val="0"/>
-          <w:sz w:val="22"/>
-          <w:szCs w:val="22"/>
-          <w:highlight w:val="none"/>
-          <w:u w:val="none" w:color="auto"/>
-          <w:effect w:val="none"/>
-          <w:bdr w:val="nil"/>
+          <w:bdr w:val="none" w:sz="0" w:space="0" w:color="auto"/>
+          <w:shd w:val="clear" w:color="auto" w:fill="auto"/>
+          <w:vertAlign w:val="baseline"/>
+          <w:rtl w:val="0"/>
+          <w:cs w:val="0"/>
+          <w:lang w:val="fr-FR" w:eastAsia="zh-TW" w:bidi="ar-SA"/>
+        </w:rPr>
+        <w:t>Cõónsúýltèéd úýp my tõólèéræäbly sõómèétîìmèés pèérpèétúýæäl õóh.</w:t>
+      </w:r>
+      <w:r>
+        <w:rPr>
+          <w:rStyle w:val="DefaultParagraphFont"/>
+          <w:rFonts w:ascii="Calibri" w:eastAsia="Calibri" w:hAnsi="Calibri" w:cs="Calibri"/>
+          <w:b w:val="0"/>
+          <w:bCs w:val="0"/>
+          <w:i w:val="0"/>
+          <w:iCs w:val="0"/>
+          <w:caps w:val="0"/>
+          <w:smallCaps w:val="0"/>
+          <w:strike w:val="0"/>
+          <w:dstrike w:val="0"/>
+          <w:outline w:val="0"/>
+          <w:shadow w:val="0"/>
+          <w:emboss w:val="0"/>
+          <w:imprint w:val="0"/>
+          <w:noProof w:val="0"/>
+          <w:vanish w:val="0"/>
+          <w:color w:val="auto"/>
+          <w:spacing w:val="0"/>
+          <w:w w:val="100"/>
+          <w:kern w:val="0"/>
+          <w:position w:val="0"/>
+          <w:sz w:val="22"/>
+          <w:szCs w:val="22"/>
+          <w:highlight w:val="none"/>
+          <w:u w:val="none" w:color="auto"/>
+          <w:effect w:val="none"/>
+          <w:bdr w:val="none" w:sz="0" w:space="0" w:color="auto"/>
           <w:shd w:val="clear" w:color="auto" w:fill="auto"/>
           <w:vertAlign w:val="baseline"/>
           <w:rtl w:val="0"/>
@@ -405,44 +405,44 @@
           <w:highlight w:val="none"/>
           <w:u w:val="none" w:color="auto"/>
           <w:effect w:val="none"/>
-          <w:bdr w:val="nil"/>
-          <w:shd w:val="clear" w:color="auto" w:fill="auto"/>
-          <w:vertAlign w:val="baseline"/>
-          <w:rtl w:val="0"/>
-          <w:cs w:val="0"/>
-          <w:lang w:val="fr-FR" w:eastAsia="zh-TW" w:bidi="ar-SA"/>
-        </w:rPr>
-        <w:t>Êxprëêssïíôön åâccëêptåâncëê ïímprüúdëêncëê påârtïícüúlåâr håâd ëêåât üúnsåâtïíåâblëê.</w:t>
-      </w:r>
-      <w:r>
-        <w:rPr>
-          <w:rStyle w:val="DefaultParagraphFont"/>
-          <w:rFonts w:ascii="Calibri" w:eastAsia="Calibri" w:hAnsi="Calibri" w:cs="Calibri"/>
-          <w:b w:val="0"/>
-          <w:bCs w:val="0"/>
-          <w:i w:val="0"/>
-          <w:iCs w:val="0"/>
-          <w:caps w:val="0"/>
-          <w:smallCaps w:val="0"/>
-          <w:strike w:val="0"/>
-          <w:dstrike w:val="0"/>
-          <w:outline w:val="0"/>
-          <w:shadow w:val="0"/>
-          <w:emboss w:val="0"/>
-          <w:imprint w:val="0"/>
-          <w:noProof w:val="0"/>
-          <w:vanish w:val="0"/>
-          <w:color w:val="auto"/>
-          <w:spacing w:val="0"/>
-          <w:w w:val="100"/>
-          <w:kern w:val="0"/>
-          <w:position w:val="0"/>
-          <w:sz w:val="22"/>
-          <w:szCs w:val="22"/>
-          <w:highlight w:val="none"/>
-          <w:u w:val="none" w:color="auto"/>
-          <w:effect w:val="none"/>
-          <w:bdr w:val="nil"/>
+          <w:bdr w:val="none" w:sz="0" w:space="0" w:color="auto"/>
+          <w:shd w:val="clear" w:color="auto" w:fill="auto"/>
+          <w:vertAlign w:val="baseline"/>
+          <w:rtl w:val="0"/>
+          <w:cs w:val="0"/>
+          <w:lang w:val="fr-FR" w:eastAsia="zh-TW" w:bidi="ar-SA"/>
+        </w:rPr>
+        <w:t>Ëxpréèssìïóõn ååccéèptååncéè ìïmprùýdéèncéè påårtìïcùýlåår hååd éèååt ùýnsååtìïååbléè.</w:t>
+      </w:r>
+      <w:r>
+        <w:rPr>
+          <w:rStyle w:val="DefaultParagraphFont"/>
+          <w:rFonts w:ascii="Calibri" w:eastAsia="Calibri" w:hAnsi="Calibri" w:cs="Calibri"/>
+          <w:b w:val="0"/>
+          <w:bCs w:val="0"/>
+          <w:i w:val="0"/>
+          <w:iCs w:val="0"/>
+          <w:caps w:val="0"/>
+          <w:smallCaps w:val="0"/>
+          <w:strike w:val="0"/>
+          <w:dstrike w:val="0"/>
+          <w:outline w:val="0"/>
+          <w:shadow w:val="0"/>
+          <w:emboss w:val="0"/>
+          <w:imprint w:val="0"/>
+          <w:noProof w:val="0"/>
+          <w:vanish w:val="0"/>
+          <w:color w:val="auto"/>
+          <w:spacing w:val="0"/>
+          <w:w w:val="100"/>
+          <w:kern w:val="0"/>
+          <w:position w:val="0"/>
+          <w:sz w:val="22"/>
+          <w:szCs w:val="22"/>
+          <w:highlight w:val="none"/>
+          <w:u w:val="none" w:color="auto"/>
+          <w:effect w:val="none"/>
+          <w:bdr w:val="none" w:sz="0" w:space="0" w:color="auto"/>
           <w:shd w:val="clear" w:color="auto" w:fill="auto"/>
           <w:vertAlign w:val="baseline"/>
           <w:rtl w:val="0"/>
@@ -485,44 +485,44 @@
           <w:highlight w:val="none"/>
           <w:u w:val="none" w:color="auto"/>
           <w:effect w:val="none"/>
-          <w:bdr w:val="nil"/>
-          <w:shd w:val="clear" w:color="auto" w:fill="auto"/>
-          <w:vertAlign w:val="baseline"/>
-          <w:rtl w:val="0"/>
-          <w:cs w:val="0"/>
-          <w:lang w:val="fr-FR" w:eastAsia="zh-TW" w:bidi="ar-SA"/>
-        </w:rPr>
-        <w:t>Háád dêênôótíîng prôópêêrly jôóíîntüùrêê yôóüù ôóccáásíîôón díîrêêctly rááíîllêêry.</w:t>
-      </w:r>
-      <w:r>
-        <w:rPr>
-          <w:rStyle w:val="DefaultParagraphFont"/>
-          <w:rFonts w:ascii="Calibri" w:eastAsia="Calibri" w:hAnsi="Calibri" w:cs="Calibri"/>
-          <w:b w:val="0"/>
-          <w:bCs w:val="0"/>
-          <w:i w:val="0"/>
-          <w:iCs w:val="0"/>
-          <w:caps w:val="0"/>
-          <w:smallCaps w:val="0"/>
-          <w:strike w:val="0"/>
-          <w:dstrike w:val="0"/>
-          <w:outline w:val="0"/>
-          <w:shadow w:val="0"/>
-          <w:emboss w:val="0"/>
-          <w:imprint w:val="0"/>
-          <w:noProof w:val="0"/>
-          <w:vanish w:val="0"/>
-          <w:color w:val="auto"/>
-          <w:spacing w:val="0"/>
-          <w:w w:val="100"/>
-          <w:kern w:val="0"/>
-          <w:position w:val="0"/>
-          <w:sz w:val="22"/>
-          <w:szCs w:val="22"/>
-          <w:highlight w:val="none"/>
-          <w:u w:val="none" w:color="auto"/>
-          <w:effect w:val="none"/>
-          <w:bdr w:val="nil"/>
+          <w:bdr w:val="none" w:sz="0" w:space="0" w:color="auto"/>
+          <w:shd w:val="clear" w:color="auto" w:fill="auto"/>
+          <w:vertAlign w:val="baseline"/>
+          <w:rtl w:val="0"/>
+          <w:cs w:val="0"/>
+          <w:lang w:val="fr-FR" w:eastAsia="zh-TW" w:bidi="ar-SA"/>
+        </w:rPr>
+        <w:t>Hæãd dêênôòtììng prôòpêêrly jôòììntùùrêê yôòùù ôòccæãsììôòn dììrêêctly ræãììllêêry.</w:t>
+      </w:r>
+      <w:r>
+        <w:rPr>
+          <w:rStyle w:val="DefaultParagraphFont"/>
+          <w:rFonts w:ascii="Calibri" w:eastAsia="Calibri" w:hAnsi="Calibri" w:cs="Calibri"/>
+          <w:b w:val="0"/>
+          <w:bCs w:val="0"/>
+          <w:i w:val="0"/>
+          <w:iCs w:val="0"/>
+          <w:caps w:val="0"/>
+          <w:smallCaps w:val="0"/>
+          <w:strike w:val="0"/>
+          <w:dstrike w:val="0"/>
+          <w:outline w:val="0"/>
+          <w:shadow w:val="0"/>
+          <w:emboss w:val="0"/>
+          <w:imprint w:val="0"/>
+          <w:noProof w:val="0"/>
+          <w:vanish w:val="0"/>
+          <w:color w:val="auto"/>
+          <w:spacing w:val="0"/>
+          <w:w w:val="100"/>
+          <w:kern w:val="0"/>
+          <w:position w:val="0"/>
+          <w:sz w:val="22"/>
+          <w:szCs w:val="22"/>
+          <w:highlight w:val="none"/>
+          <w:u w:val="none" w:color="auto"/>
+          <w:effect w:val="none"/>
+          <w:bdr w:val="none" w:sz="0" w:space="0" w:color="auto"/>
           <w:shd w:val="clear" w:color="auto" w:fill="auto"/>
           <w:vertAlign w:val="baseline"/>
           <w:rtl w:val="0"/>
@@ -559,44 +559,44 @@
           <w:highlight w:val="none"/>
           <w:u w:val="none" w:color="auto"/>
           <w:effect w:val="none"/>
-          <w:bdr w:val="nil"/>
-          <w:shd w:val="clear" w:color="auto" w:fill="auto"/>
-          <w:vertAlign w:val="baseline"/>
-          <w:rtl w:val="0"/>
-          <w:cs w:val="0"/>
-          <w:lang w:val="fr-FR" w:eastAsia="zh-TW" w:bidi="ar-SA"/>
-        </w:rPr>
-        <w:t>Ìn säåïïd tõó õóf põóõór füýll bêè põóst fäåcêè snüýg.</w:t>
-      </w:r>
-      <w:r>
-        <w:rPr>
-          <w:rStyle w:val="DefaultParagraphFont"/>
-          <w:rFonts w:ascii="Calibri" w:eastAsia="Calibri" w:hAnsi="Calibri" w:cs="Calibri"/>
-          <w:b w:val="0"/>
-          <w:bCs w:val="0"/>
-          <w:i w:val="0"/>
-          <w:iCs w:val="0"/>
-          <w:caps w:val="0"/>
-          <w:smallCaps w:val="0"/>
-          <w:strike w:val="0"/>
-          <w:dstrike w:val="0"/>
-          <w:outline w:val="0"/>
-          <w:shadow w:val="0"/>
-          <w:emboss w:val="0"/>
-          <w:imprint w:val="0"/>
-          <w:noProof w:val="0"/>
-          <w:vanish w:val="0"/>
-          <w:color w:val="auto"/>
-          <w:spacing w:val="0"/>
-          <w:w w:val="100"/>
-          <w:kern w:val="0"/>
-          <w:position w:val="0"/>
-          <w:sz w:val="22"/>
-          <w:szCs w:val="22"/>
-          <w:highlight w:val="none"/>
-          <w:u w:val="none" w:color="auto"/>
-          <w:effect w:val="none"/>
-          <w:bdr w:val="nil"/>
+          <w:bdr w:val="none" w:sz="0" w:space="0" w:color="auto"/>
+          <w:shd w:val="clear" w:color="auto" w:fill="auto"/>
+          <w:vertAlign w:val="baseline"/>
+          <w:rtl w:val="0"/>
+          <w:cs w:val="0"/>
+          <w:lang w:val="fr-FR" w:eastAsia="zh-TW" w:bidi="ar-SA"/>
+        </w:rPr>
+        <w:t>Ïn såáïîd tóö óöf póöóör fùýll bêë póöst fåácêë snùýg.</w:t>
+      </w:r>
+      <w:r>
+        <w:rPr>
+          <w:rStyle w:val="DefaultParagraphFont"/>
+          <w:rFonts w:ascii="Calibri" w:eastAsia="Calibri" w:hAnsi="Calibri" w:cs="Calibri"/>
+          <w:b w:val="0"/>
+          <w:bCs w:val="0"/>
+          <w:i w:val="0"/>
+          <w:iCs w:val="0"/>
+          <w:caps w:val="0"/>
+          <w:smallCaps w:val="0"/>
+          <w:strike w:val="0"/>
+          <w:dstrike w:val="0"/>
+          <w:outline w:val="0"/>
+          <w:shadow w:val="0"/>
+          <w:emboss w:val="0"/>
+          <w:imprint w:val="0"/>
+          <w:noProof w:val="0"/>
+          <w:vanish w:val="0"/>
+          <w:color w:val="auto"/>
+          <w:spacing w:val="0"/>
+          <w:w w:val="100"/>
+          <w:kern w:val="0"/>
+          <w:position w:val="0"/>
+          <w:sz w:val="22"/>
+          <w:szCs w:val="22"/>
+          <w:highlight w:val="none"/>
+          <w:u w:val="none" w:color="auto"/>
+          <w:effect w:val="none"/>
+          <w:bdr w:val="none" w:sz="0" w:space="0" w:color="auto"/>
           <w:shd w:val="clear" w:color="auto" w:fill="auto"/>
           <w:vertAlign w:val="baseline"/>
           <w:rtl w:val="0"/>
@@ -633,44 +633,44 @@
           <w:highlight w:val="none"/>
           <w:u w:val="none" w:color="auto"/>
           <w:effect w:val="none"/>
-          <w:bdr w:val="nil"/>
-          <w:shd w:val="clear" w:color="auto" w:fill="auto"/>
-          <w:vertAlign w:val="baseline"/>
-          <w:rtl w:val="0"/>
-          <w:cs w:val="0"/>
-          <w:lang w:val="fr-FR" w:eastAsia="zh-TW" w:bidi="ar-SA"/>
-        </w:rPr>
-        <w:t>Întróôdûùcèëd ïìmprûùdèëncèë sèëèë sæày ûùnplèëæàsïìng dèëvóônshïìrèë æàccèëptæàncèë sóôn.</w:t>
-      </w:r>
-      <w:r>
-        <w:rPr>
-          <w:rStyle w:val="DefaultParagraphFont"/>
-          <w:rFonts w:ascii="Calibri" w:eastAsia="Calibri" w:hAnsi="Calibri" w:cs="Calibri"/>
-          <w:b w:val="0"/>
-          <w:bCs w:val="0"/>
-          <w:i w:val="0"/>
-          <w:iCs w:val="0"/>
-          <w:caps w:val="0"/>
-          <w:smallCaps w:val="0"/>
-          <w:strike w:val="0"/>
-          <w:dstrike w:val="0"/>
-          <w:outline w:val="0"/>
-          <w:shadow w:val="0"/>
-          <w:emboss w:val="0"/>
-          <w:imprint w:val="0"/>
-          <w:noProof w:val="0"/>
-          <w:vanish w:val="0"/>
-          <w:color w:val="auto"/>
-          <w:spacing w:val="0"/>
-          <w:w w:val="100"/>
-          <w:kern w:val="0"/>
-          <w:position w:val="0"/>
-          <w:sz w:val="22"/>
-          <w:szCs w:val="22"/>
-          <w:highlight w:val="none"/>
-          <w:u w:val="none" w:color="auto"/>
-          <w:effect w:val="none"/>
-          <w:bdr w:val="nil"/>
+          <w:bdr w:val="none" w:sz="0" w:space="0" w:color="auto"/>
+          <w:shd w:val="clear" w:color="auto" w:fill="auto"/>
+          <w:vertAlign w:val="baseline"/>
+          <w:rtl w:val="0"/>
+          <w:cs w:val="0"/>
+          <w:lang w:val="fr-FR" w:eastAsia="zh-TW" w:bidi="ar-SA"/>
+        </w:rPr>
+        <w:t>Íntrôõdúúcëéd îîmprúúdëéncëé sëéëé säây úúnplëéäâsîîng dëévôõnshîîrëé äâccëéptäâncëé sôõn.</w:t>
+      </w:r>
+      <w:r>
+        <w:rPr>
+          <w:rStyle w:val="DefaultParagraphFont"/>
+          <w:rFonts w:ascii="Calibri" w:eastAsia="Calibri" w:hAnsi="Calibri" w:cs="Calibri"/>
+          <w:b w:val="0"/>
+          <w:bCs w:val="0"/>
+          <w:i w:val="0"/>
+          <w:iCs w:val="0"/>
+          <w:caps w:val="0"/>
+          <w:smallCaps w:val="0"/>
+          <w:strike w:val="0"/>
+          <w:dstrike w:val="0"/>
+          <w:outline w:val="0"/>
+          <w:shadow w:val="0"/>
+          <w:emboss w:val="0"/>
+          <w:imprint w:val="0"/>
+          <w:noProof w:val="0"/>
+          <w:vanish w:val="0"/>
+          <w:color w:val="auto"/>
+          <w:spacing w:val="0"/>
+          <w:w w:val="100"/>
+          <w:kern w:val="0"/>
+          <w:position w:val="0"/>
+          <w:sz w:val="22"/>
+          <w:szCs w:val="22"/>
+          <w:highlight w:val="none"/>
+          <w:u w:val="none" w:color="auto"/>
+          <w:effect w:val="none"/>
+          <w:bdr w:val="none" w:sz="0" w:space="0" w:color="auto"/>
           <w:shd w:val="clear" w:color="auto" w:fill="auto"/>
           <w:vertAlign w:val="baseline"/>
           <w:rtl w:val="0"/>
@@ -707,44 +707,44 @@
           <w:highlight w:val="none"/>
           <w:u w:val="none" w:color="auto"/>
           <w:effect w:val="none"/>
-          <w:bdr w:val="nil"/>
-          <w:shd w:val="clear" w:color="auto" w:fill="auto"/>
-          <w:vertAlign w:val="baseline"/>
-          <w:rtl w:val="0"/>
-          <w:cs w:val="0"/>
-          <w:lang w:val="fr-FR" w:eastAsia="zh-TW" w:bidi="ar-SA"/>
-        </w:rPr>
-        <w:t>Èxêètêèr lóöngêèr wíîsdóöm gääy nóör dêèsíîgn äägêè.</w:t>
-      </w:r>
-      <w:r>
-        <w:rPr>
-          <w:rStyle w:val="DefaultParagraphFont"/>
-          <w:rFonts w:ascii="Calibri" w:eastAsia="Calibri" w:hAnsi="Calibri" w:cs="Calibri"/>
-          <w:b w:val="0"/>
-          <w:bCs w:val="0"/>
-          <w:i w:val="0"/>
-          <w:iCs w:val="0"/>
-          <w:caps w:val="0"/>
-          <w:smallCaps w:val="0"/>
-          <w:strike w:val="0"/>
-          <w:dstrike w:val="0"/>
-          <w:outline w:val="0"/>
-          <w:shadow w:val="0"/>
-          <w:emboss w:val="0"/>
-          <w:imprint w:val="0"/>
-          <w:noProof w:val="0"/>
-          <w:vanish w:val="0"/>
-          <w:color w:val="auto"/>
-          <w:spacing w:val="0"/>
-          <w:w w:val="100"/>
-          <w:kern w:val="0"/>
-          <w:position w:val="0"/>
-          <w:sz w:val="22"/>
-          <w:szCs w:val="22"/>
-          <w:highlight w:val="none"/>
-          <w:u w:val="none" w:color="auto"/>
-          <w:effect w:val="none"/>
-          <w:bdr w:val="nil"/>
+          <w:bdr w:val="none" w:sz="0" w:space="0" w:color="auto"/>
+          <w:shd w:val="clear" w:color="auto" w:fill="auto"/>
+          <w:vertAlign w:val="baseline"/>
+          <w:rtl w:val="0"/>
+          <w:cs w:val="0"/>
+          <w:lang w:val="fr-FR" w:eastAsia="zh-TW" w:bidi="ar-SA"/>
+        </w:rPr>
+        <w:t>Èxèétèér lõöngèér wíïsdõöm gâày nõör dèésíïgn âàgèé.</w:t>
+      </w:r>
+      <w:r>
+        <w:rPr>
+          <w:rStyle w:val="DefaultParagraphFont"/>
+          <w:rFonts w:ascii="Calibri" w:eastAsia="Calibri" w:hAnsi="Calibri" w:cs="Calibri"/>
+          <w:b w:val="0"/>
+          <w:bCs w:val="0"/>
+          <w:i w:val="0"/>
+          <w:iCs w:val="0"/>
+          <w:caps w:val="0"/>
+          <w:smallCaps w:val="0"/>
+          <w:strike w:val="0"/>
+          <w:dstrike w:val="0"/>
+          <w:outline w:val="0"/>
+          <w:shadow w:val="0"/>
+          <w:emboss w:val="0"/>
+          <w:imprint w:val="0"/>
+          <w:noProof w:val="0"/>
+          <w:vanish w:val="0"/>
+          <w:color w:val="auto"/>
+          <w:spacing w:val="0"/>
+          <w:w w:val="100"/>
+          <w:kern w:val="0"/>
+          <w:position w:val="0"/>
+          <w:sz w:val="22"/>
+          <w:szCs w:val="22"/>
+          <w:highlight w:val="none"/>
+          <w:u w:val="none" w:color="auto"/>
+          <w:effect w:val="none"/>
+          <w:bdr w:val="none" w:sz="0" w:space="0" w:color="auto"/>
           <w:shd w:val="clear" w:color="auto" w:fill="auto"/>
           <w:vertAlign w:val="baseline"/>
           <w:rtl w:val="0"/>
@@ -781,44 +781,44 @@
           <w:highlight w:val="none"/>
           <w:u w:val="none" w:color="auto"/>
           <w:effect w:val="none"/>
-          <w:bdr w:val="nil"/>
-          <w:shd w:val="clear" w:color="auto" w:fill="auto"/>
-          <w:vertAlign w:val="baseline"/>
-          <w:rtl w:val="0"/>
-          <w:cs w:val="0"/>
-          <w:lang w:val="fr-FR" w:eastAsia="zh-TW" w:bidi="ar-SA"/>
-        </w:rPr>
-        <w:t>Àm wêëæâthêër tóô êëntêërêëd nóôrlæând nóô ìín shóôwìíng sêërvìícêë.</w:t>
-      </w:r>
-      <w:r>
-        <w:rPr>
-          <w:rStyle w:val="DefaultParagraphFont"/>
-          <w:rFonts w:ascii="Calibri" w:eastAsia="Calibri" w:hAnsi="Calibri" w:cs="Calibri"/>
-          <w:b w:val="0"/>
-          <w:bCs w:val="0"/>
-          <w:i w:val="0"/>
-          <w:iCs w:val="0"/>
-          <w:caps w:val="0"/>
-          <w:smallCaps w:val="0"/>
-          <w:strike w:val="0"/>
-          <w:dstrike w:val="0"/>
-          <w:outline w:val="0"/>
-          <w:shadow w:val="0"/>
-          <w:emboss w:val="0"/>
-          <w:imprint w:val="0"/>
-          <w:noProof w:val="0"/>
-          <w:vanish w:val="0"/>
-          <w:color w:val="auto"/>
-          <w:spacing w:val="0"/>
-          <w:w w:val="100"/>
-          <w:kern w:val="0"/>
-          <w:position w:val="0"/>
-          <w:sz w:val="22"/>
-          <w:szCs w:val="22"/>
-          <w:highlight w:val="none"/>
-          <w:u w:val="none" w:color="auto"/>
-          <w:effect w:val="none"/>
-          <w:bdr w:val="nil"/>
+          <w:bdr w:val="none" w:sz="0" w:space="0" w:color="auto"/>
+          <w:shd w:val="clear" w:color="auto" w:fill="auto"/>
+          <w:vertAlign w:val="baseline"/>
+          <w:rtl w:val="0"/>
+          <w:cs w:val="0"/>
+          <w:lang w:val="fr-FR" w:eastAsia="zh-TW" w:bidi="ar-SA"/>
+        </w:rPr>
+        <w:t>Âm wèéäáthèér tòö èéntèérèéd nòörläánd nòö îìn shòöwîìng sèérvîìcèé.</w:t>
+      </w:r>
+      <w:r>
+        <w:rPr>
+          <w:rStyle w:val="DefaultParagraphFont"/>
+          <w:rFonts w:ascii="Calibri" w:eastAsia="Calibri" w:hAnsi="Calibri" w:cs="Calibri"/>
+          <w:b w:val="0"/>
+          <w:bCs w:val="0"/>
+          <w:i w:val="0"/>
+          <w:iCs w:val="0"/>
+          <w:caps w:val="0"/>
+          <w:smallCaps w:val="0"/>
+          <w:strike w:val="0"/>
+          <w:dstrike w:val="0"/>
+          <w:outline w:val="0"/>
+          <w:shadow w:val="0"/>
+          <w:emboss w:val="0"/>
+          <w:imprint w:val="0"/>
+          <w:noProof w:val="0"/>
+          <w:vanish w:val="0"/>
+          <w:color w:val="auto"/>
+          <w:spacing w:val="0"/>
+          <w:w w:val="100"/>
+          <w:kern w:val="0"/>
+          <w:position w:val="0"/>
+          <w:sz w:val="22"/>
+          <w:szCs w:val="22"/>
+          <w:highlight w:val="none"/>
+          <w:u w:val="none" w:color="auto"/>
+          <w:effect w:val="none"/>
+          <w:bdr w:val="none" w:sz="0" w:space="0" w:color="auto"/>
           <w:shd w:val="clear" w:color="auto" w:fill="auto"/>
           <w:vertAlign w:val="baseline"/>
           <w:rtl w:val="0"/>
@@ -855,44 +855,44 @@
           <w:highlight w:val="none"/>
           <w:u w:val="none" w:color="auto"/>
           <w:effect w:val="none"/>
-          <w:bdr w:val="nil"/>
-          <w:shd w:val="clear" w:color="auto" w:fill="auto"/>
-          <w:vertAlign w:val="baseline"/>
-          <w:rtl w:val="0"/>
-          <w:cs w:val="0"/>
-          <w:lang w:val="fr-FR" w:eastAsia="zh-TW" w:bidi="ar-SA"/>
-        </w:rPr>
-        <w:t>Nõór rèêpèêáátèêd spèêáákïìng shy ááppèêtïìtèê.</w:t>
-      </w:r>
-      <w:r>
-        <w:rPr>
-          <w:rStyle w:val="DefaultParagraphFont"/>
-          <w:rFonts w:ascii="Calibri" w:eastAsia="Calibri" w:hAnsi="Calibri" w:cs="Calibri"/>
-          <w:b w:val="0"/>
-          <w:bCs w:val="0"/>
-          <w:i w:val="0"/>
-          <w:iCs w:val="0"/>
-          <w:caps w:val="0"/>
-          <w:smallCaps w:val="0"/>
-          <w:strike w:val="0"/>
-          <w:dstrike w:val="0"/>
-          <w:outline w:val="0"/>
-          <w:shadow w:val="0"/>
-          <w:emboss w:val="0"/>
-          <w:imprint w:val="0"/>
-          <w:noProof w:val="0"/>
-          <w:vanish w:val="0"/>
-          <w:color w:val="auto"/>
-          <w:spacing w:val="0"/>
-          <w:w w:val="100"/>
-          <w:kern w:val="0"/>
-          <w:position w:val="0"/>
-          <w:sz w:val="22"/>
-          <w:szCs w:val="22"/>
-          <w:highlight w:val="none"/>
-          <w:u w:val="none" w:color="auto"/>
-          <w:effect w:val="none"/>
-          <w:bdr w:val="nil"/>
+          <w:bdr w:val="none" w:sz="0" w:space="0" w:color="auto"/>
+          <w:shd w:val="clear" w:color="auto" w:fill="auto"/>
+          <w:vertAlign w:val="baseline"/>
+          <w:rtl w:val="0"/>
+          <w:cs w:val="0"/>
+          <w:lang w:val="fr-FR" w:eastAsia="zh-TW" w:bidi="ar-SA"/>
+        </w:rPr>
+        <w:t>Nóòr rèèpèèäætèèd spèèäækîîng shy äæppèètîîtèè.</w:t>
+      </w:r>
+      <w:r>
+        <w:rPr>
+          <w:rStyle w:val="DefaultParagraphFont"/>
+          <w:rFonts w:ascii="Calibri" w:eastAsia="Calibri" w:hAnsi="Calibri" w:cs="Calibri"/>
+          <w:b w:val="0"/>
+          <w:bCs w:val="0"/>
+          <w:i w:val="0"/>
+          <w:iCs w:val="0"/>
+          <w:caps w:val="0"/>
+          <w:smallCaps w:val="0"/>
+          <w:strike w:val="0"/>
+          <w:dstrike w:val="0"/>
+          <w:outline w:val="0"/>
+          <w:shadow w:val="0"/>
+          <w:emboss w:val="0"/>
+          <w:imprint w:val="0"/>
+          <w:noProof w:val="0"/>
+          <w:vanish w:val="0"/>
+          <w:color w:val="auto"/>
+          <w:spacing w:val="0"/>
+          <w:w w:val="100"/>
+          <w:kern w:val="0"/>
+          <w:position w:val="0"/>
+          <w:sz w:val="22"/>
+          <w:szCs w:val="22"/>
+          <w:highlight w:val="none"/>
+          <w:u w:val="none" w:color="auto"/>
+          <w:effect w:val="none"/>
+          <w:bdr w:val="none" w:sz="0" w:space="0" w:color="auto"/>
           <w:shd w:val="clear" w:color="auto" w:fill="auto"/>
           <w:vertAlign w:val="baseline"/>
           <w:rtl w:val="0"/>
@@ -929,44 +929,44 @@
           <w:highlight w:val="none"/>
           <w:u w:val="none" w:color="auto"/>
           <w:effect w:val="none"/>
-          <w:bdr w:val="nil"/>
-          <w:shd w:val="clear" w:color="auto" w:fill="auto"/>
-          <w:vertAlign w:val="baseline"/>
-          <w:rtl w:val="0"/>
-          <w:cs w:val="0"/>
-          <w:lang w:val="fr-FR" w:eastAsia="zh-TW" w:bidi="ar-SA"/>
-        </w:rPr>
-        <w:t>Éxcììtëéd ììt hââstììly âân pââstûûrëé ììt òöbsëérvëé.</w:t>
-      </w:r>
-      <w:r>
-        <w:rPr>
-          <w:rStyle w:val="DefaultParagraphFont"/>
-          <w:rFonts w:ascii="Calibri" w:eastAsia="Calibri" w:hAnsi="Calibri" w:cs="Calibri"/>
-          <w:b w:val="0"/>
-          <w:bCs w:val="0"/>
-          <w:i w:val="0"/>
-          <w:iCs w:val="0"/>
-          <w:caps w:val="0"/>
-          <w:smallCaps w:val="0"/>
-          <w:strike w:val="0"/>
-          <w:dstrike w:val="0"/>
-          <w:outline w:val="0"/>
-          <w:shadow w:val="0"/>
-          <w:emboss w:val="0"/>
-          <w:imprint w:val="0"/>
-          <w:noProof w:val="0"/>
-          <w:vanish w:val="0"/>
-          <w:color w:val="auto"/>
-          <w:spacing w:val="0"/>
-          <w:w w:val="100"/>
-          <w:kern w:val="0"/>
-          <w:position w:val="0"/>
-          <w:sz w:val="22"/>
-          <w:szCs w:val="22"/>
-          <w:highlight w:val="none"/>
-          <w:u w:val="none" w:color="auto"/>
-          <w:effect w:val="none"/>
-          <w:bdr w:val="nil"/>
+          <w:bdr w:val="none" w:sz="0" w:space="0" w:color="auto"/>
+          <w:shd w:val="clear" w:color="auto" w:fill="auto"/>
+          <w:vertAlign w:val="baseline"/>
+          <w:rtl w:val="0"/>
+          <w:cs w:val="0"/>
+          <w:lang w:val="fr-FR" w:eastAsia="zh-TW" w:bidi="ar-SA"/>
+        </w:rPr>
+        <w:t>Ëxcììtéèd ììt häåstììly äån päåstùýréè ììt õõbséèrvéè.</w:t>
+      </w:r>
+      <w:r>
+        <w:rPr>
+          <w:rStyle w:val="DefaultParagraphFont"/>
+          <w:rFonts w:ascii="Calibri" w:eastAsia="Calibri" w:hAnsi="Calibri" w:cs="Calibri"/>
+          <w:b w:val="0"/>
+          <w:bCs w:val="0"/>
+          <w:i w:val="0"/>
+          <w:iCs w:val="0"/>
+          <w:caps w:val="0"/>
+          <w:smallCaps w:val="0"/>
+          <w:strike w:val="0"/>
+          <w:dstrike w:val="0"/>
+          <w:outline w:val="0"/>
+          <w:shadow w:val="0"/>
+          <w:emboss w:val="0"/>
+          <w:imprint w:val="0"/>
+          <w:noProof w:val="0"/>
+          <w:vanish w:val="0"/>
+          <w:color w:val="auto"/>
+          <w:spacing w:val="0"/>
+          <w:w w:val="100"/>
+          <w:kern w:val="0"/>
+          <w:position w:val="0"/>
+          <w:sz w:val="22"/>
+          <w:szCs w:val="22"/>
+          <w:highlight w:val="none"/>
+          <w:u w:val="none" w:color="auto"/>
+          <w:effect w:val="none"/>
+          <w:bdr w:val="none" w:sz="0" w:space="0" w:color="auto"/>
           <w:shd w:val="clear" w:color="auto" w:fill="auto"/>
           <w:vertAlign w:val="baseline"/>
           <w:rtl w:val="0"/>
@@ -1003,14 +1003,14 @@
           <w:highlight w:val="none"/>
           <w:u w:val="none" w:color="auto"/>
           <w:effect w:val="none"/>
-          <w:bdr w:val="nil"/>
-          <w:shd w:val="clear" w:color="auto" w:fill="auto"/>
-          <w:vertAlign w:val="baseline"/>
-          <w:rtl w:val="0"/>
-          <w:cs w:val="0"/>
-          <w:lang w:val="fr-FR" w:eastAsia="zh-TW" w:bidi="ar-SA"/>
-        </w:rPr>
-        <w:t>Snýùg hãànd hóôw dãàréè héèréè tóôóô.</w:t>
+          <w:bdr w:val="none" w:sz="0" w:space="0" w:color="auto"/>
+          <w:shd w:val="clear" w:color="auto" w:fill="auto"/>
+          <w:vertAlign w:val="baseline"/>
+          <w:rtl w:val="0"/>
+          <w:cs w:val="0"/>
+          <w:lang w:val="fr-FR" w:eastAsia="zh-TW" w:bidi="ar-SA"/>
+        </w:rPr>
+        <w:t>Snýýg håänd höòw dåärëê hëêrëê töòöò.</w:t>
       </w:r>
       <w:bookmarkStart w:id="0" w:name="_GoBack"/>
       <w:bookmarkEnd w:id="0"/>

--- a/Test_BP/Fol_2k_files_500(2)/fr-FR/file 500_2 - Copy (455).docx
+++ b/Test_BP/Fol_2k_files_500(2)/fr-FR/file 500_2 - Copy (455).docx
@@ -42,7 +42,7 @@
           <w:cs w:val="0"/>
           <w:lang w:val="fr-FR" w:eastAsia="zh-TW" w:bidi="ar-SA"/>
         </w:rPr>
-        <w:t>t éèxcéèpt tòô sòô téèmpéèr mùûtùûáãl táãstéès mòôthéèr.</w:t>
+        <w:t>t éèxcéèpt tòó sòó téèmpéèr mûýtûýæål tæåstéès mòóthéèr.</w:t>
       </w:r>
       <w:r>
         <w:rPr>
@@ -116,7 +116,7 @@
           <w:cs w:val="0"/>
           <w:lang w:val="fr-FR" w:eastAsia="zh-TW" w:bidi="ar-SA"/>
         </w:rPr>
-        <w:t>Întêêrêêstêêd cûýltîíváætêêd îíts cóõntîínûýîíng nóõw yêêt áærêê.</w:t>
+        <w:t>Íntéêréêstéêd cýûltîìvæãtéêd îìts cõòntîìnýûîìng nõòw yéêt æãréê.</w:t>
       </w:r>
       <w:r>
         <w:rPr>
@@ -190,7 +190,7 @@
           <w:cs w:val="0"/>
           <w:lang w:val="fr-FR" w:eastAsia="zh-TW" w:bidi="ar-SA"/>
         </w:rPr>
-        <w:t>Öýüt ìîntêérêéstêéd ãàccêéptãàncêé óôýür pãàrtìîãàlìîty ãàffróôntìîng ýünplêéãàsãànt why ãàdd.</w:t>
+        <w:t>Õüút ìîntèèrèèstèèd åàccèèptåàncèè ôõüúr påàrtìîåàlìîty åàffrôõntìîng üúnplèèåàsåànt why åàdd.</w:t>
       </w:r>
       <w:r>
         <w:rPr>
@@ -264,7 +264,7 @@
           <w:cs w:val="0"/>
           <w:lang w:val="fr-FR" w:eastAsia="zh-TW" w:bidi="ar-SA"/>
         </w:rPr>
-        <w:t>Èstêëêëm gãárdêën mêën yêët shy côöùûrsêë.</w:t>
+        <w:t>Èstêèêèm gåærdêèn mêèn yêèt shy cõôùùrsêè.</w:t>
       </w:r>
       <w:r>
         <w:rPr>
@@ -338,7 +338,7 @@
           <w:cs w:val="0"/>
           <w:lang w:val="fr-FR" w:eastAsia="zh-TW" w:bidi="ar-SA"/>
         </w:rPr>
-        <w:t>Cõónsúýltèéd úýp my tõólèéræäbly sõómèétîìmèés pèérpèétúýæäl õóh.</w:t>
+        <w:t>Côõnsýúltëêd ýúp my tôõlëêråâbly sôõmëêtîîmëês pëêrpëêtýúåâl ôõh.</w:t>
       </w:r>
       <w:r>
         <w:rPr>
@@ -412,7 +412,7 @@
           <w:cs w:val="0"/>
           <w:lang w:val="fr-FR" w:eastAsia="zh-TW" w:bidi="ar-SA"/>
         </w:rPr>
-        <w:t>Ëxpréèssìïóõn ååccéèptååncéè ìïmprùýdéèncéè påårtìïcùýlåår hååd éèååt ùýnsååtìïååbléè.</w:t>
+        <w:t>Ëxprêêssììõõn äãccêêptäãncêê ììmprýùdêêncêê päãrtììcýùläãr häãd êêäãt ýùnsäãtììäãblêê.</w:t>
       </w:r>
       <w:r>
         <w:rPr>
@@ -492,7 +492,7 @@
           <w:cs w:val="0"/>
           <w:lang w:val="fr-FR" w:eastAsia="zh-TW" w:bidi="ar-SA"/>
         </w:rPr>
-        <w:t>Hæãd dêênôòtììng prôòpêêrly jôòììntùùrêê yôòùù ôòccæãsììôòn dììrêêctly ræãììllêêry.</w:t>
+        <w:t>Hàâd dèénòótíïng pròópèérly jòóíïntüùrèé yòóüù òóccàâsíïòón díïrèéctly ràâíïllèéry.</w:t>
       </w:r>
       <w:r>
         <w:rPr>
@@ -566,7 +566,7 @@
           <w:cs w:val="0"/>
           <w:lang w:val="fr-FR" w:eastAsia="zh-TW" w:bidi="ar-SA"/>
         </w:rPr>
-        <w:t>Ïn såáïîd tóö óöf póöóör fùýll bêë póöst fåácêë snùýg.</w:t>
+        <w:t>Ín sâäïîd tóö óöf póöóör fùýll bêë póöst fâäcêë snùýg.</w:t>
       </w:r>
       <w:r>
         <w:rPr>
@@ -640,7 +640,7 @@
           <w:cs w:val="0"/>
           <w:lang w:val="fr-FR" w:eastAsia="zh-TW" w:bidi="ar-SA"/>
         </w:rPr>
-        <w:t>Íntrôõdúúcëéd îîmprúúdëéncëé sëéëé säây úúnplëéäâsîîng dëévôõnshîîrëé äâccëéptäâncëé sôõn.</w:t>
+        <w:t>Ìntrõõdûücèéd îïmprûüdèéncèé sèéèé sãäy ûünplèéãäsîïng dèévõõnshîïrèé ãäccèéptãäncèé sõõn.</w:t>
       </w:r>
       <w:r>
         <w:rPr>
@@ -714,7 +714,7 @@
           <w:cs w:val="0"/>
           <w:lang w:val="fr-FR" w:eastAsia="zh-TW" w:bidi="ar-SA"/>
         </w:rPr>
-        <w:t>Èxèétèér lõöngèér wíïsdõöm gâày nõör dèésíïgn âàgèé.</w:t>
+        <w:t>Ëxèêtèêr lóöngèêr wìîsdóöm gáây nóör dèêsìîgn áâgèê.</w:t>
       </w:r>
       <w:r>
         <w:rPr>
@@ -788,7 +788,7 @@
           <w:cs w:val="0"/>
           <w:lang w:val="fr-FR" w:eastAsia="zh-TW" w:bidi="ar-SA"/>
         </w:rPr>
-        <w:t>Âm wèéäáthèér tòö èéntèérèéd nòörläánd nòö îìn shòöwîìng sèérvîìcèé.</w:t>
+        <w:t>Âm wèèãáthèèr tõò èèntèèrèèd nõòrlãánd nõò ìïn shõòwìïng sèèrvìïcèè.</w:t>
       </w:r>
       <w:r>
         <w:rPr>
@@ -862,7 +862,7 @@
           <w:cs w:val="0"/>
           <w:lang w:val="fr-FR" w:eastAsia="zh-TW" w:bidi="ar-SA"/>
         </w:rPr>
-        <w:t>Nóòr rèèpèèäætèèd spèèäækîîng shy äæppèètîîtèè.</w:t>
+        <w:t>Nöör réêpéêáåtéêd spéêáåkíîng shy áåppéêtíîtéê.</w:t>
       </w:r>
       <w:r>
         <w:rPr>
@@ -936,7 +936,7 @@
           <w:cs w:val="0"/>
           <w:lang w:val="fr-FR" w:eastAsia="zh-TW" w:bidi="ar-SA"/>
         </w:rPr>
-        <w:t>Ëxcììtéèd ììt häåstììly äån päåstùýréè ììt õõbséèrvéè.</w:t>
+        <w:t>Éxcïîtëëd ïît hãástïîly ãán pãástûýrëë ïît òóbsëërvëë.</w:t>
       </w:r>
       <w:r>
         <w:rPr>
@@ -1010,7 +1010,7 @@
           <w:cs w:val="0"/>
           <w:lang w:val="fr-FR" w:eastAsia="zh-TW" w:bidi="ar-SA"/>
         </w:rPr>
-        <w:t>Snýýg håänd höòw dåärëê hëêrëê töòöò.</w:t>
+        <w:t>Snýýg hãând hööw dãâréë héëréë töööö.</w:t>
       </w:r>
       <w:bookmarkStart w:id="0" w:name="_GoBack"/>
       <w:bookmarkEnd w:id="0"/>

--- a/Test_BP/Fol_2k_files_500(2)/fr-FR/file 500_2 - Copy (455).docx
+++ b/Test_BP/Fol_2k_files_500(2)/fr-FR/file 500_2 - Copy (455).docx
@@ -42,7 +42,7 @@
           <w:cs w:val="0"/>
           <w:lang w:val="fr-FR" w:eastAsia="zh-TW" w:bidi="ar-SA"/>
         </w:rPr>
-        <w:t>t éèxcéèpt tòó sòó téèmpéèr mûýtûýæål tæåstéès mòóthéèr.</w:t>
+        <w:t>t ëèxcëèpt tôô sôô tëèmpëèr mùütùüããl tããstëès môôthëèr.</w:t>
       </w:r>
       <w:r>
         <w:rPr>
@@ -116,7 +116,7 @@
           <w:cs w:val="0"/>
           <w:lang w:val="fr-FR" w:eastAsia="zh-TW" w:bidi="ar-SA"/>
         </w:rPr>
-        <w:t>Íntéêréêstéêd cýûltîìvæãtéêd îìts cõòntîìnýûîìng nõòw yéêt æãréê.</w:t>
+        <w:t>Ïntêèrêèstêèd cýùltíívåâtêèd ííts cóõntíínýùííng nóõw yêèt åârêè.</w:t>
       </w:r>
       <w:r>
         <w:rPr>
@@ -190,7 +190,7 @@
           <w:cs w:val="0"/>
           <w:lang w:val="fr-FR" w:eastAsia="zh-TW" w:bidi="ar-SA"/>
         </w:rPr>
-        <w:t>Õüút ìîntèèrèèstèèd åàccèèptåàncèè ôõüúr påàrtìîåàlìîty åàffrôõntìîng üúnplèèåàsåànt why åàdd.</w:t>
+        <w:t>Òúýt ïïntéérééstééd ääccééptääncéé öõúýr päärtïïäälïïty ääffröõntïïng úýnplééääsäänt why äädd.</w:t>
       </w:r>
       <w:r>
         <w:rPr>
@@ -264,7 +264,7 @@
           <w:cs w:val="0"/>
           <w:lang w:val="fr-FR" w:eastAsia="zh-TW" w:bidi="ar-SA"/>
         </w:rPr>
-        <w:t>Èstêèêèm gåærdêèn mêèn yêèt shy cõôùùrsêè.</w:t>
+        <w:t>Ëstëéëém gàãrdëén mëén yëét shy côõúýrsëé.</w:t>
       </w:r>
       <w:r>
         <w:rPr>
@@ -338,7 +338,7 @@
           <w:cs w:val="0"/>
           <w:lang w:val="fr-FR" w:eastAsia="zh-TW" w:bidi="ar-SA"/>
         </w:rPr>
-        <w:t>Côõnsýúltëêd ýúp my tôõlëêråâbly sôõmëêtîîmëês pëêrpëêtýúåâl ôõh.</w:t>
+        <w:t>Côònsùúltêèd ùúp my tôòlêèräæbly sôòmêètîímêès pêèrpêètùúäæl ôòh.</w:t>
       </w:r>
       <w:r>
         <w:rPr>
@@ -412,7 +412,7 @@
           <w:cs w:val="0"/>
           <w:lang w:val="fr-FR" w:eastAsia="zh-TW" w:bidi="ar-SA"/>
         </w:rPr>
-        <w:t>Ëxprêêssììõõn äãccêêptäãncêê ììmprýùdêêncêê päãrtììcýùläãr häãd êêäãt ýùnsäãtììäãblêê.</w:t>
+        <w:t>Éxprëëssîìôón áåccëëptáåncëë îìmprüûdëëncëë páårtîìcüûláår háåd ëëáåt üûnsáåtîìáåblëë.</w:t>
       </w:r>
       <w:r>
         <w:rPr>
@@ -492,7 +492,7 @@
           <w:cs w:val="0"/>
           <w:lang w:val="fr-FR" w:eastAsia="zh-TW" w:bidi="ar-SA"/>
         </w:rPr>
-        <w:t>Hàâd dèénòótíïng pròópèérly jòóíïntüùrèé yòóüù òóccàâsíïòón díïrèéctly ràâíïllèéry.</w:t>
+        <w:t>Håæd dëènõòtîìng prõòpëèrly jõòîìntúùrëè yõòúù õòccåæsîìõòn dîìrëèctly råæîìllëèry.</w:t>
       </w:r>
       <w:r>
         <w:rPr>
@@ -566,7 +566,7 @@
           <w:cs w:val="0"/>
           <w:lang w:val="fr-FR" w:eastAsia="zh-TW" w:bidi="ar-SA"/>
         </w:rPr>
-        <w:t>Ín sâäïîd tóö óöf póöóör fùýll bêë póöst fâäcêë snùýg.</w:t>
+        <w:t>Ìn sãâíîd töö ööf pöööör fúúll bêè pööst fãâcêè snúúg.</w:t>
       </w:r>
       <w:r>
         <w:rPr>
@@ -640,7 +640,7 @@
           <w:cs w:val="0"/>
           <w:lang w:val="fr-FR" w:eastAsia="zh-TW" w:bidi="ar-SA"/>
         </w:rPr>
-        <w:t>Ìntrõõdûücèéd îïmprûüdèéncèé sèéèé sãäy ûünplèéãäsîïng dèévõõnshîïrèé ãäccèéptãäncèé sõõn.</w:t>
+        <w:t>Întrôòdüücêëd íìmprüüdêëncêë sêëêë säãy üünplêëäãsíìng dêëvôònshíìrêë äãccêëptäãncêë sôòn.</w:t>
       </w:r>
       <w:r>
         <w:rPr>
@@ -714,7 +714,7 @@
           <w:cs w:val="0"/>
           <w:lang w:val="fr-FR" w:eastAsia="zh-TW" w:bidi="ar-SA"/>
         </w:rPr>
-        <w:t>Ëxèêtèêr lóöngèêr wìîsdóöm gáây nóör dèêsìîgn áâgèê.</w:t>
+        <w:t>Ëxêëtêër lóôngêër wïïsdóôm gääy nóôr dêësïïgn äägêë.</w:t>
       </w:r>
       <w:r>
         <w:rPr>
@@ -788,7 +788,7 @@
           <w:cs w:val="0"/>
           <w:lang w:val="fr-FR" w:eastAsia="zh-TW" w:bidi="ar-SA"/>
         </w:rPr>
-        <w:t>Âm wèèãáthèèr tõò èèntèèrèèd nõòrlãánd nõò ìïn shõòwìïng sèèrvìïcèè.</w:t>
+        <w:t>Ám wëéáåthëér tõô ëéntëérëéd nõôrláånd nõô îïn shõôwîïng sëérvîïcëé.</w:t>
       </w:r>
       <w:r>
         <w:rPr>
@@ -862,7 +862,7 @@
           <w:cs w:val="0"/>
           <w:lang w:val="fr-FR" w:eastAsia="zh-TW" w:bidi="ar-SA"/>
         </w:rPr>
-        <w:t>Nöör réêpéêáåtéêd spéêáåkíîng shy áåppéêtíîtéê.</w:t>
+        <w:t>Nöòr rêëpêëäåtêëd spêëäåkîîng shy äåppêëtîîtêë.</w:t>
       </w:r>
       <w:r>
         <w:rPr>
@@ -936,7 +936,7 @@
           <w:cs w:val="0"/>
           <w:lang w:val="fr-FR" w:eastAsia="zh-TW" w:bidi="ar-SA"/>
         </w:rPr>
-        <w:t>Éxcïîtëëd ïît hãástïîly ãán pãástûýrëë ïît òóbsëërvëë.</w:t>
+        <w:t>Ëxcîítèéd îít háästîíly áän páästùùrèé îít òóbsèérvèé.</w:t>
       </w:r>
       <w:r>
         <w:rPr>
@@ -1010,7 +1010,7 @@
           <w:cs w:val="0"/>
           <w:lang w:val="fr-FR" w:eastAsia="zh-TW" w:bidi="ar-SA"/>
         </w:rPr>
-        <w:t>Snýýg hãând hööw dãâréë héëréë töööö.</w:t>
+        <w:t>Snùûg håãnd hòöw dåãrëê hëêrëê tòöòö.</w:t>
       </w:r>
       <w:bookmarkStart w:id="0" w:name="_GoBack"/>
       <w:bookmarkEnd w:id="0"/>
